--- a/Diario/I3_DIARIO_PROG1_2017_09_15.docx
+++ b/Diario/I3_DIARIO_PROG1_2017_09_15.docx
@@ -154,7 +154,35 @@
               <w:rPr>
                 <w:b w:val="0"/>
               </w:rPr>
+              <w:t>Oggi ci è stato introdotto il concetto di analisi, poi ci è stato spiegato come fare delle analisi dei costi, dei benefici e dei requisiti</w:t>
+            </w:r>
+            <w:bookmarkStart w:id="0" w:name="_GoBack"/>
+            <w:bookmarkEnd w:id="0"/>
+            <w:r>
+              <w:rPr>
+                <w:b w:val="0"/>
+              </w:rPr>
+              <w:t>.</w:t>
+            </w:r>
+          </w:p>
+          <w:p>
+            <w:pPr>
+              <w:pStyle w:val="Nessunaspaziatura"/>
+              <w:rPr>
+                <w:b w:val="0"/>
+              </w:rPr>
+            </w:pPr>
+            <w:r>
+              <w:rPr>
+                <w:b w:val="0"/>
+              </w:rPr>
               <w:t>Ho fatto un’analisi dei dati un’analisi dei costi e benefici</w:t>
+            </w:r>
+            <w:r>
+              <w:rPr>
+                <w:b w:val="0"/>
+              </w:rPr>
+              <w:t>, e un’analisi dei requisiti</w:t>
             </w:r>
             <w:r>
               <w:rPr>
@@ -301,8 +329,6 @@
               </w:rPr>
               <w:t>la versione 2.4 di apache è compatibile.</w:t>
             </w:r>
-            <w:bookmarkStart w:id="0" w:name="_GoBack"/>
-            <w:bookmarkEnd w:id="0"/>
           </w:p>
         </w:tc>
       </w:tr>
@@ -514,6 +540,7 @@
         </w:tabs>
       </w:pPr>
       <w:r>
+        <w:lastRenderedPageBreak/>
         <w:tab/>
       </w:r>
     </w:p>
@@ -3963,6 +3990,7 @@
     <w:rsid w:val="00283BFA"/>
     <w:rsid w:val="002E249D"/>
     <w:rsid w:val="00304ECD"/>
+    <w:rsid w:val="003067C9"/>
     <w:rsid w:val="00392F29"/>
     <w:rsid w:val="003F5C32"/>
     <w:rsid w:val="00417A30"/>
@@ -4797,7 +4825,7 @@
 </file>
 
 <file path=customXml/itemProps1.xml><?xml version="1.0" encoding="utf-8"?>
-<ds:datastoreItem xmlns:ds="http://schemas.openxmlformats.org/officeDocument/2006/customXml" ds:itemID="{3E277EBD-6AC6-4E1B-9EC9-E2FA6F56B719}">
+<ds:datastoreItem xmlns:ds="http://schemas.openxmlformats.org/officeDocument/2006/customXml" ds:itemID="{E2089ABB-CD5B-40AA-9815-CF07EE870E56}">
   <ds:schemaRefs>
     <ds:schemaRef ds:uri="http://schemas.openxmlformats.org/officeDocument/2006/bibliography"/>
   </ds:schemaRefs>
